--- a/CAS/修改原项目拷贝规范.docx
+++ b/CAS/修改原项目拷贝规范.docx
@@ -29,11 +29,6 @@
     </w:p>
     <w:p/>
     <w:p>
-      <w:pPr>
-        <w:rPr>
-          <w:rFonts w:hint="eastAsia"/>
-        </w:rPr>
-      </w:pPr>
       <w:r>
         <w:rPr>
           <w:rFonts w:hint="eastAsia"/>
@@ -51,11 +46,6 @@
       </w:r>
     </w:p>
     <w:p>
-      <w:pPr>
-        <w:rPr>
-          <w:rFonts w:hint="eastAsia"/>
-        </w:rPr>
-      </w:pPr>
       <w:r>
         <w:rPr>
           <w:rFonts w:hint="eastAsia"/>
@@ -145,6 +135,30 @@
           <w:rFonts w:hint="eastAsia"/>
         </w:rPr>
       </w:pPr>
+      <w:r>
+        <w:rPr>
+          <w:rFonts w:hint="eastAsia"/>
+        </w:rPr>
+        <w:t>重新</w:t>
+      </w:r>
+      <w:r>
+        <w:t>构建之前，先把</w:t>
+      </w:r>
+      <w:r>
+        <w:rPr>
+          <w:rFonts w:hint="eastAsia"/>
+        </w:rPr>
+        <w:t>target</w:t>
+      </w:r>
+      <w:r>
+        <w:rPr>
+          <w:rFonts w:hint="eastAsia"/>
+        </w:rPr>
+        <w:t>里</w:t>
+      </w:r>
+      <w:r>
+        <w:t>的删掉</w:t>
+      </w:r>
       <w:bookmarkStart w:id="0" w:name="_GoBack"/>
       <w:bookmarkEnd w:id="0"/>
     </w:p>
